--- a/lib/Jar Creation.docx
+++ b/lib/Jar Creation.docx
@@ -2,6 +2,307 @@
 <file path=word/document.xml><?xml version="1.0" encoding="utf-8"?>
 <w:document xmlns:wpc="http://schemas.microsoft.com/office/word/2010/wordprocessingCanvas" xmlns:cx="http://schemas.microsoft.com/office/drawing/2014/chartex" xmlns:cx1="http://schemas.microsoft.com/office/drawing/2015/9/8/chartex" xmlns:cx2="http://schemas.microsoft.com/office/drawing/2015/10/21/chartex" xmlns:cx3="http://schemas.microsoft.com/office/drawing/2016/5/9/chartex" xmlns:cx4="http://schemas.microsoft.com/office/drawing/2016/5/10/chartex" xmlns:cx5="http://schemas.microsoft.com/office/drawing/2016/5/11/chartex" xmlns:cx6="http://schemas.microsoft.com/office/drawing/2016/5/12/chartex" xmlns:cx7="http://schemas.microsoft.com/office/drawing/2016/5/13/chartex" xmlns:cx8="http://schemas.microsoft.com/office/drawing/2016/5/14/chartex" xmlns:mc="http://schemas.openxmlformats.org/markup-compatibility/2006" xmlns:aink="http://schemas.microsoft.com/office/drawing/2016/ink" xmlns:am3d="http://schemas.microsoft.com/office/drawing/2017/model3d" xmlns:o="urn:schemas-microsoft-com:office:office" xmlns:oel="http://schemas.microsoft.com/office/2019/extlst" xmlns:r="http://schemas.openxmlformats.org/officeDocument/2006/relationships" xmlns:m="http://schemas.openxmlformats.org/officeDocument/2006/math" xmlns:v="urn:schemas-microsoft-com:vml" xmlns:wp14="http://schemas.microsoft.com/office/word/2010/wordprocessingDrawing" xmlns:wp="http://schemas.openxmlformats.org/drawingml/2006/wordprocessingDrawing" xmlns:w10="urn:schemas-microsoft-com:office:word" xmlns:w="http://schemas.openxmlformats.org/wordprocessingml/2006/main" xmlns:w14="http://schemas.microsoft.com/office/word/2010/wordml" xmlns:w15="http://schemas.microsoft.com/office/word/2012/wordml" xmlns:w16cex="http://schemas.microsoft.com/office/word/2018/wordml/cex" xmlns:w16cid="http://schemas.microsoft.com/office/word/2016/wordml/cid" xmlns:w16="http://schemas.microsoft.com/office/word/2018/wordml" xmlns:w16sdtdh="http://schemas.microsoft.com/office/word/2020/wordml/sdtdatahash" xmlns:w16se="http://schemas.microsoft.com/office/word/2015/wordml/symex" xmlns:wpg="http://schemas.microsoft.com/office/word/2010/wordprocessingGroup" xmlns:wpi="http://schemas.microsoft.com/office/word/2010/wordprocessingInk" xmlns:wne="http://schemas.microsoft.com/office/word/2006/wordml" xmlns:wps="http://schemas.microsoft.com/office/word/2010/wordprocessingShape" mc:Ignorable="w14 w15 w16se w16cid w16 w16cex w16sdtdh wp14">
   <w:body>
+    <w:p>
+      <w:r>
+        <w:t>File Code :</w:t>
+      </w:r>
+    </w:p>
+    <w:p>
+      <w:pPr>
+        <w:pStyle w:val="NormalWeb"/>
+        <w:spacing w:before="0" w:beforeAutospacing="0" w:after="0" w:afterAutospacing="0"/>
+        <w:rPr>
+          <w:rFonts w:ascii="Segoe UI" w:hAnsi="Segoe UI" w:cs="Segoe UI"/>
+          <w:sz w:val="21"/>
+          <w:szCs w:val="21"/>
+        </w:rPr>
+      </w:pPr>
+      <w:proofErr w:type="spellStart"/>
+      <w:r>
+        <w:rPr>
+          <w:rFonts w:ascii="Segoe UI" w:hAnsi="Segoe UI" w:cs="Segoe UI"/>
+          <w:sz w:val="21"/>
+          <w:szCs w:val="21"/>
+        </w:rPr>
+        <w:t>jsonParser</w:t>
+      </w:r>
+      <w:proofErr w:type="spellEnd"/>
+      <w:r>
+        <w:rPr>
+          <w:rFonts w:ascii="Segoe UI" w:hAnsi="Segoe UI" w:cs="Segoe UI"/>
+          <w:sz w:val="21"/>
+          <w:szCs w:val="21"/>
+        </w:rPr>
+        <w:t xml:space="preserve"> = </w:t>
+      </w:r>
+      <w:r>
+        <w:rPr>
+          <w:rStyle w:val="Strong"/>
+          <w:rFonts w:ascii="Segoe UI" w:eastAsiaTheme="majorEastAsia" w:hAnsi="Segoe UI" w:cs="Segoe UI"/>
+          <w:color w:val="A5397A"/>
+          <w:sz w:val="21"/>
+          <w:szCs w:val="21"/>
+        </w:rPr>
+        <w:t>new</w:t>
+      </w:r>
+      <w:r>
+        <w:rPr>
+          <w:rFonts w:ascii="Segoe UI" w:hAnsi="Segoe UI" w:cs="Segoe UI"/>
+          <w:sz w:val="21"/>
+          <w:szCs w:val="21"/>
+        </w:rPr>
+        <w:t xml:space="preserve"> </w:t>
+      </w:r>
+      <w:proofErr w:type="spellStart"/>
+      <w:r>
+        <w:rPr>
+          <w:rFonts w:ascii="Segoe UI" w:hAnsi="Segoe UI" w:cs="Segoe UI"/>
+          <w:sz w:val="21"/>
+          <w:szCs w:val="21"/>
+        </w:rPr>
+        <w:t>JSONParser</w:t>
+      </w:r>
+      <w:proofErr w:type="spellEnd"/>
+      <w:r>
+        <w:rPr>
+          <w:rFonts w:ascii="Segoe UI" w:hAnsi="Segoe UI" w:cs="Segoe UI"/>
+          <w:sz w:val="21"/>
+          <w:szCs w:val="21"/>
+        </w:rPr>
+        <w:t>();</w:t>
+      </w:r>
+    </w:p>
+    <w:p>
+      <w:pPr>
+        <w:pStyle w:val="NormalWeb"/>
+        <w:spacing w:before="0" w:beforeAutospacing="0" w:after="0" w:afterAutospacing="0"/>
+        <w:rPr>
+          <w:rFonts w:ascii="Segoe UI" w:hAnsi="Segoe UI" w:cs="Segoe UI"/>
+          <w:sz w:val="21"/>
+          <w:szCs w:val="21"/>
+        </w:rPr>
+      </w:pPr>
+      <w:r>
+        <w:rPr>
+          <w:rFonts w:ascii="Segoe UI" w:hAnsi="Segoe UI" w:cs="Segoe UI"/>
+          <w:sz w:val="21"/>
+          <w:szCs w:val="21"/>
+        </w:rPr>
+        <w:t> </w:t>
+      </w:r>
+      <w:r>
+        <w:rPr>
+          <w:rFonts w:ascii="Segoe UI" w:hAnsi="Segoe UI" w:cs="Segoe UI"/>
+          <w:sz w:val="21"/>
+          <w:szCs w:val="21"/>
+        </w:rPr>
+        <w:t> </w:t>
+      </w:r>
+      <w:r>
+        <w:rPr>
+          <w:rFonts w:ascii="Segoe UI" w:hAnsi="Segoe UI" w:cs="Segoe UI"/>
+          <w:sz w:val="21"/>
+          <w:szCs w:val="21"/>
+        </w:rPr>
+        <w:t> </w:t>
+      </w:r>
+      <w:r>
+        <w:rPr>
+          <w:rFonts w:ascii="Segoe UI" w:hAnsi="Segoe UI" w:cs="Segoe UI"/>
+          <w:sz w:val="21"/>
+          <w:szCs w:val="21"/>
+        </w:rPr>
+        <w:t> </w:t>
+      </w:r>
+      <w:proofErr w:type="spellStart"/>
+      <w:r>
+        <w:rPr>
+          <w:rFonts w:ascii="Segoe UI" w:hAnsi="Segoe UI" w:cs="Segoe UI"/>
+          <w:sz w:val="21"/>
+          <w:szCs w:val="21"/>
+        </w:rPr>
+        <w:t>jsonObject</w:t>
+      </w:r>
+      <w:proofErr w:type="spellEnd"/>
+      <w:r>
+        <w:rPr>
+          <w:rFonts w:ascii="Segoe UI" w:hAnsi="Segoe UI" w:cs="Segoe UI"/>
+          <w:sz w:val="21"/>
+          <w:szCs w:val="21"/>
+        </w:rPr>
+        <w:t xml:space="preserve"> = (</w:t>
+      </w:r>
+      <w:proofErr w:type="spellStart"/>
+      <w:r>
+        <w:rPr>
+          <w:rFonts w:ascii="Segoe UI" w:hAnsi="Segoe UI" w:cs="Segoe UI"/>
+          <w:sz w:val="21"/>
+          <w:szCs w:val="21"/>
+        </w:rPr>
+        <w:t>JSONObject</w:t>
+      </w:r>
+      <w:proofErr w:type="spellEnd"/>
+      <w:r>
+        <w:rPr>
+          <w:rFonts w:ascii="Segoe UI" w:hAnsi="Segoe UI" w:cs="Segoe UI"/>
+          <w:sz w:val="21"/>
+          <w:szCs w:val="21"/>
+        </w:rPr>
+        <w:t xml:space="preserve">) </w:t>
+      </w:r>
+      <w:proofErr w:type="spellStart"/>
+      <w:r>
+        <w:rPr>
+          <w:rFonts w:ascii="Segoe UI" w:hAnsi="Segoe UI" w:cs="Segoe UI"/>
+          <w:sz w:val="21"/>
+          <w:szCs w:val="21"/>
+        </w:rPr>
+        <w:t>jsonParser.parse</w:t>
+      </w:r>
+      <w:proofErr w:type="spellEnd"/>
+      <w:r>
+        <w:rPr>
+          <w:rFonts w:ascii="Segoe UI" w:hAnsi="Segoe UI" w:cs="Segoe UI"/>
+          <w:sz w:val="21"/>
+          <w:szCs w:val="21"/>
+        </w:rPr>
+        <w:t>(</w:t>
+      </w:r>
+      <w:r>
+        <w:rPr>
+          <w:rStyle w:val="Strong"/>
+          <w:rFonts w:ascii="Segoe UI" w:eastAsiaTheme="majorEastAsia" w:hAnsi="Segoe UI" w:cs="Segoe UI"/>
+          <w:color w:val="A5397A"/>
+          <w:sz w:val="21"/>
+          <w:szCs w:val="21"/>
+        </w:rPr>
+        <w:t>new</w:t>
+      </w:r>
+      <w:r>
+        <w:rPr>
+          <w:rFonts w:ascii="Segoe UI" w:hAnsi="Segoe UI" w:cs="Segoe UI"/>
+          <w:sz w:val="21"/>
+          <w:szCs w:val="21"/>
+        </w:rPr>
+        <w:t xml:space="preserve"> </w:t>
+      </w:r>
+      <w:proofErr w:type="spellStart"/>
+      <w:r>
+        <w:rPr>
+          <w:rFonts w:ascii="Segoe UI" w:hAnsi="Segoe UI" w:cs="Segoe UI"/>
+          <w:sz w:val="21"/>
+          <w:szCs w:val="21"/>
+        </w:rPr>
+        <w:t>FileReader</w:t>
+      </w:r>
+      <w:proofErr w:type="spellEnd"/>
+      <w:r>
+        <w:rPr>
+          <w:rFonts w:ascii="Segoe UI" w:hAnsi="Segoe UI" w:cs="Segoe UI"/>
+          <w:sz w:val="21"/>
+          <w:szCs w:val="21"/>
+        </w:rPr>
+        <w:t>(file));</w:t>
+      </w:r>
+    </w:p>
+    <w:p>
+      <w:pPr>
+        <w:pStyle w:val="NormalWeb"/>
+        <w:spacing w:before="0" w:beforeAutospacing="0" w:after="0" w:afterAutospacing="0"/>
+        <w:rPr>
+          <w:rFonts w:ascii="Segoe UI" w:hAnsi="Segoe UI" w:cs="Segoe UI"/>
+          <w:sz w:val="21"/>
+          <w:szCs w:val="21"/>
+        </w:rPr>
+      </w:pPr>
+      <w:r>
+        <w:rPr>
+          <w:rFonts w:ascii="Segoe UI" w:hAnsi="Segoe UI" w:cs="Segoe UI"/>
+          <w:sz w:val="21"/>
+          <w:szCs w:val="21"/>
+        </w:rPr>
+        <w:t> </w:t>
+      </w:r>
+      <w:r>
+        <w:rPr>
+          <w:rFonts w:ascii="Segoe UI" w:hAnsi="Segoe UI" w:cs="Segoe UI"/>
+          <w:sz w:val="21"/>
+          <w:szCs w:val="21"/>
+        </w:rPr>
+        <w:t> </w:t>
+      </w:r>
+      <w:r>
+        <w:rPr>
+          <w:rFonts w:ascii="Segoe UI" w:hAnsi="Segoe UI" w:cs="Segoe UI"/>
+          <w:sz w:val="21"/>
+          <w:szCs w:val="21"/>
+        </w:rPr>
+        <w:t> </w:t>
+      </w:r>
+      <w:r>
+        <w:rPr>
+          <w:rFonts w:ascii="Segoe UI" w:hAnsi="Segoe UI" w:cs="Segoe UI"/>
+          <w:sz w:val="21"/>
+          <w:szCs w:val="21"/>
+        </w:rPr>
+        <w:t> </w:t>
+      </w:r>
+      <w:r>
+        <w:rPr>
+          <w:rStyle w:val="Strong"/>
+          <w:rFonts w:ascii="Segoe UI" w:eastAsiaTheme="majorEastAsia" w:hAnsi="Segoe UI" w:cs="Segoe UI"/>
+          <w:color w:val="A5397A"/>
+          <w:sz w:val="21"/>
+          <w:szCs w:val="21"/>
+        </w:rPr>
+        <w:t>return</w:t>
+      </w:r>
+      <w:r>
+        <w:rPr>
+          <w:rFonts w:ascii="Segoe UI" w:hAnsi="Segoe UI" w:cs="Segoe UI"/>
+          <w:sz w:val="21"/>
+          <w:szCs w:val="21"/>
+        </w:rPr>
+        <w:t xml:space="preserve"> (Map&lt;String, String&gt;) </w:t>
+      </w:r>
+      <w:proofErr w:type="spellStart"/>
+      <w:r>
+        <w:rPr>
+          <w:rFonts w:ascii="Segoe UI" w:hAnsi="Segoe UI" w:cs="Segoe UI"/>
+          <w:sz w:val="21"/>
+          <w:szCs w:val="21"/>
+        </w:rPr>
+        <w:t>jsonObject.get</w:t>
+      </w:r>
+      <w:proofErr w:type="spellEnd"/>
+      <w:r>
+        <w:rPr>
+          <w:rFonts w:ascii="Segoe UI" w:hAnsi="Segoe UI" w:cs="Segoe UI"/>
+          <w:sz w:val="21"/>
+          <w:szCs w:val="21"/>
+        </w:rPr>
+        <w:t>(</w:t>
+      </w:r>
+      <w:proofErr w:type="spellStart"/>
+      <w:r>
+        <w:rPr>
+          <w:rFonts w:ascii="Segoe UI" w:hAnsi="Segoe UI" w:cs="Segoe UI"/>
+          <w:sz w:val="21"/>
+          <w:szCs w:val="21"/>
+        </w:rPr>
+        <w:t>jsonNode</w:t>
+      </w:r>
+      <w:proofErr w:type="spellEnd"/>
+      <w:r>
+        <w:rPr>
+          <w:rFonts w:ascii="Segoe UI" w:hAnsi="Segoe UI" w:cs="Segoe UI"/>
+          <w:sz w:val="21"/>
+          <w:szCs w:val="21"/>
+        </w:rPr>
+        <w:t>);</w:t>
+      </w:r>
+    </w:p>
+    <w:p/>
     <w:p>
       <w:pPr>
         <w:pStyle w:val="ListParagraph"/>
@@ -13,12 +314,6 @@
           <w:lang w:val="en-IN"/>
         </w:rPr>
       </w:pPr>
-      <w:r>
-        <w:rPr>
-          <w:lang w:val="en-IN"/>
-        </w:rPr>
-        <w:t>Change name of application</w:t>
-      </w:r>
     </w:p>
     <w:p>
       <w:pPr>
@@ -35,313 +330,7 @@
         <w:rPr>
           <w:lang w:val="en-IN"/>
         </w:rPr>
-        <w:t xml:space="preserve">Add </w:t>
-      </w:r>
-      <w:proofErr w:type="gramStart"/>
-      <w:r>
-        <w:rPr>
-          <w:lang w:val="en-IN"/>
-        </w:rPr>
-        <w:t>plugin</w:t>
-      </w:r>
-      <w:proofErr w:type="gramEnd"/>
-      <w:r>
-        <w:rPr>
-          <w:lang w:val="en-IN"/>
-        </w:rPr>
-        <w:t xml:space="preserve"> </w:t>
-      </w:r>
-    </w:p>
-    <w:p>
-      <w:pPr>
-        <w:rPr>
-          <w:lang w:val="en-IN"/>
-        </w:rPr>
-      </w:pPr>
-      <w:r>
-        <w:rPr>
-          <w:lang w:val="en-IN"/>
-        </w:rPr>
-        <w:t>&lt;build&gt;</w:t>
-      </w:r>
-    </w:p>
-    <w:p>
-      <w:pPr>
-        <w:rPr>
-          <w:lang w:val="en-IN"/>
-        </w:rPr>
-      </w:pPr>
-      <w:r>
-        <w:rPr>
-          <w:lang w:val="en-IN"/>
-        </w:rPr>
-        <w:t xml:space="preserve">  &lt;plugins&gt;</w:t>
-      </w:r>
-    </w:p>
-    <w:p>
-      <w:pPr>
-        <w:rPr>
-          <w:lang w:val="en-IN"/>
-        </w:rPr>
-      </w:pPr>
-      <w:r>
-        <w:rPr>
-          <w:lang w:val="en-IN"/>
-        </w:rPr>
-        <w:t xml:space="preserve">    &lt;plugin&gt;</w:t>
-      </w:r>
-    </w:p>
-    <w:p>
-      <w:pPr>
-        <w:rPr>
-          <w:lang w:val="en-IN"/>
-        </w:rPr>
-      </w:pPr>
-      <w:r>
-        <w:rPr>
-          <w:lang w:val="en-IN"/>
-        </w:rPr>
-        <w:t xml:space="preserve">      </w:t>
-      </w:r>
-      <w:proofErr w:type="gramStart"/>
-      <w:r>
-        <w:rPr>
-          <w:lang w:val="en-IN"/>
-        </w:rPr>
-        <w:t>&lt;</w:t>
-      </w:r>
-      <w:proofErr w:type="spellStart"/>
-      <w:r>
-        <w:rPr>
-          <w:lang w:val="en-IN"/>
-        </w:rPr>
-        <w:t>groupId</w:t>
-      </w:r>
-      <w:proofErr w:type="spellEnd"/>
-      <w:r>
-        <w:rPr>
-          <w:lang w:val="en-IN"/>
-        </w:rPr>
-        <w:t>&gt;</w:t>
-      </w:r>
-      <w:proofErr w:type="spellStart"/>
-      <w:r>
-        <w:rPr>
-          <w:lang w:val="en-IN"/>
-        </w:rPr>
-        <w:t>org.apache.maven</w:t>
-      </w:r>
-      <w:proofErr w:type="gramEnd"/>
-      <w:r>
-        <w:rPr>
-          <w:lang w:val="en-IN"/>
-        </w:rPr>
-        <w:t>.plugins</w:t>
-      </w:r>
-      <w:proofErr w:type="spellEnd"/>
-      <w:r>
-        <w:rPr>
-          <w:lang w:val="en-IN"/>
-        </w:rPr>
-        <w:t>&lt;/</w:t>
-      </w:r>
-      <w:proofErr w:type="spellStart"/>
-      <w:r>
-        <w:rPr>
-          <w:lang w:val="en-IN"/>
-        </w:rPr>
-        <w:t>groupId</w:t>
-      </w:r>
-      <w:proofErr w:type="spellEnd"/>
-      <w:r>
-        <w:rPr>
-          <w:lang w:val="en-IN"/>
-        </w:rPr>
-        <w:t>&gt;</w:t>
-      </w:r>
-    </w:p>
-    <w:p>
-      <w:pPr>
-        <w:rPr>
-          <w:lang w:val="en-IN"/>
-        </w:rPr>
-      </w:pPr>
-      <w:r>
-        <w:rPr>
-          <w:lang w:val="en-IN"/>
-        </w:rPr>
-        <w:t xml:space="preserve">      &lt;</w:t>
-      </w:r>
-      <w:proofErr w:type="spellStart"/>
-      <w:r>
-        <w:rPr>
-          <w:lang w:val="en-IN"/>
-        </w:rPr>
-        <w:t>artifactId</w:t>
-      </w:r>
-      <w:proofErr w:type="spellEnd"/>
-      <w:r>
-        <w:rPr>
-          <w:lang w:val="en-IN"/>
-        </w:rPr>
-        <w:t>&gt;maven-jar-plugin&lt;/</w:t>
-      </w:r>
-      <w:proofErr w:type="spellStart"/>
-      <w:r>
-        <w:rPr>
-          <w:lang w:val="en-IN"/>
-        </w:rPr>
-        <w:t>artifactId</w:t>
-      </w:r>
-      <w:proofErr w:type="spellEnd"/>
-      <w:r>
-        <w:rPr>
-          <w:lang w:val="en-IN"/>
-        </w:rPr>
-        <w:t>&gt;</w:t>
-      </w:r>
-    </w:p>
-    <w:p>
-      <w:pPr>
-        <w:rPr>
-          <w:lang w:val="en-IN"/>
-        </w:rPr>
-      </w:pPr>
-      <w:r>
-        <w:rPr>
-          <w:lang w:val="en-IN"/>
-        </w:rPr>
-        <w:t xml:space="preserve">      &lt;version&gt;3.2.0&lt;/version&gt;</w:t>
-      </w:r>
-    </w:p>
-    <w:p>
-      <w:pPr>
-        <w:rPr>
-          <w:lang w:val="en-IN"/>
-        </w:rPr>
-      </w:pPr>
-      <w:r>
-        <w:rPr>
-          <w:lang w:val="en-IN"/>
-        </w:rPr>
-        <w:t xml:space="preserve">      &lt;executions&gt;</w:t>
-      </w:r>
-    </w:p>
-    <w:p>
-      <w:pPr>
-        <w:rPr>
-          <w:lang w:val="en-IN"/>
-        </w:rPr>
-      </w:pPr>
-      <w:r>
-        <w:rPr>
-          <w:lang w:val="en-IN"/>
-        </w:rPr>
-        <w:t xml:space="preserve">        &lt;execution&gt;</w:t>
-      </w:r>
-    </w:p>
-    <w:p>
-      <w:pPr>
-        <w:rPr>
-          <w:lang w:val="en-IN"/>
-        </w:rPr>
-      </w:pPr>
-      <w:r>
-        <w:rPr>
-          <w:lang w:val="en-IN"/>
-        </w:rPr>
-        <w:t xml:space="preserve">          &lt;goals&gt;</w:t>
-      </w:r>
-    </w:p>
-    <w:p>
-      <w:pPr>
-        <w:rPr>
-          <w:lang w:val="en-IN"/>
-        </w:rPr>
-      </w:pPr>
-      <w:r>
-        <w:rPr>
-          <w:lang w:val="en-IN"/>
-        </w:rPr>
-        <w:t xml:space="preserve">            &lt;goal&gt;test-jar&lt;/goal&gt;</w:t>
-      </w:r>
-    </w:p>
-    <w:p>
-      <w:pPr>
-        <w:rPr>
-          <w:lang w:val="en-IN"/>
-        </w:rPr>
-      </w:pPr>
-      <w:r>
-        <w:rPr>
-          <w:lang w:val="en-IN"/>
-        </w:rPr>
-        <w:t xml:space="preserve">          &lt;/goals&gt;</w:t>
-      </w:r>
-    </w:p>
-    <w:p>
-      <w:pPr>
-        <w:rPr>
-          <w:lang w:val="en-IN"/>
-        </w:rPr>
-      </w:pPr>
-      <w:r>
-        <w:rPr>
-          <w:lang w:val="en-IN"/>
-        </w:rPr>
-        <w:t xml:space="preserve">        &lt;/execution&gt;</w:t>
-      </w:r>
-    </w:p>
-    <w:p>
-      <w:pPr>
-        <w:rPr>
-          <w:lang w:val="en-IN"/>
-        </w:rPr>
-      </w:pPr>
-      <w:r>
-        <w:rPr>
-          <w:lang w:val="en-IN"/>
-        </w:rPr>
-        <w:t xml:space="preserve">      &lt;/executions&gt;</w:t>
-      </w:r>
-    </w:p>
-    <w:p>
-      <w:pPr>
-        <w:rPr>
-          <w:lang w:val="en-IN"/>
-        </w:rPr>
-      </w:pPr>
-      <w:r>
-        <w:rPr>
-          <w:lang w:val="en-IN"/>
-        </w:rPr>
-        <w:t xml:space="preserve">    &lt;/plugin&gt;</w:t>
-      </w:r>
-    </w:p>
-    <w:p>
-      <w:pPr>
-        <w:rPr>
-          <w:lang w:val="en-IN"/>
-        </w:rPr>
-      </w:pPr>
-      <w:r>
-        <w:rPr>
-          <w:lang w:val="en-IN"/>
-        </w:rPr>
-        <w:t xml:space="preserve">  &lt;/plugins&gt;</w:t>
-      </w:r>
-    </w:p>
-    <w:p>
-      <w:pPr>
-        <w:rPr>
-          <w:lang w:val="en-IN"/>
-        </w:rPr>
-      </w:pPr>
-      <w:r>
-        <w:rPr>
-          <w:lang w:val="en-IN"/>
-        </w:rPr>
-        <w:t>&lt;/build&gt;</w:t>
+        <w:t>Change name of application</w:t>
       </w:r>
     </w:p>
     <w:p>
@@ -359,30 +348,286 @@
         <w:rPr>
           <w:lang w:val="en-IN"/>
         </w:rPr>
-        <w:t xml:space="preserve">Copy </w:t>
-      </w:r>
-      <w:proofErr w:type="spellStart"/>
-      <w:r>
-        <w:rPr>
-          <w:lang w:val="en-IN"/>
-        </w:rPr>
-        <w:t>json</w:t>
-      </w:r>
-      <w:proofErr w:type="spellEnd"/>
-      <w:r>
-        <w:rPr>
-          <w:lang w:val="en-IN"/>
-        </w:rPr>
-        <w:t xml:space="preserve"> file to an external </w:t>
-      </w:r>
-      <w:proofErr w:type="gramStart"/>
-      <w:r>
-        <w:rPr>
-          <w:lang w:val="en-IN"/>
-        </w:rPr>
-        <w:t>folder</w:t>
-      </w:r>
-      <w:proofErr w:type="gramEnd"/>
+        <w:t xml:space="preserve">Add plugin </w:t>
+      </w:r>
+    </w:p>
+    <w:p>
+      <w:pPr>
+        <w:rPr>
+          <w:lang w:val="en-IN"/>
+        </w:rPr>
+      </w:pPr>
+      <w:r>
+        <w:rPr>
+          <w:lang w:val="en-IN"/>
+        </w:rPr>
+        <w:t>&lt;build&gt;</w:t>
+      </w:r>
+    </w:p>
+    <w:p>
+      <w:pPr>
+        <w:rPr>
+          <w:lang w:val="en-IN"/>
+        </w:rPr>
+      </w:pPr>
+      <w:r>
+        <w:rPr>
+          <w:lang w:val="en-IN"/>
+        </w:rPr>
+        <w:t xml:space="preserve">  &lt;plugins&gt;</w:t>
+      </w:r>
+    </w:p>
+    <w:p>
+      <w:pPr>
+        <w:rPr>
+          <w:lang w:val="en-IN"/>
+        </w:rPr>
+      </w:pPr>
+      <w:r>
+        <w:rPr>
+          <w:lang w:val="en-IN"/>
+        </w:rPr>
+        <w:t xml:space="preserve">    &lt;plugin&gt;</w:t>
+      </w:r>
+    </w:p>
+    <w:p>
+      <w:pPr>
+        <w:rPr>
+          <w:lang w:val="en-IN"/>
+        </w:rPr>
+      </w:pPr>
+      <w:r>
+        <w:rPr>
+          <w:lang w:val="en-IN"/>
+        </w:rPr>
+        <w:t xml:space="preserve">      &lt;</w:t>
+      </w:r>
+      <w:proofErr w:type="spellStart"/>
+      <w:r>
+        <w:rPr>
+          <w:lang w:val="en-IN"/>
+        </w:rPr>
+        <w:t>groupId</w:t>
+      </w:r>
+      <w:proofErr w:type="spellEnd"/>
+      <w:r>
+        <w:rPr>
+          <w:lang w:val="en-IN"/>
+        </w:rPr>
+        <w:t>&gt;</w:t>
+      </w:r>
+      <w:proofErr w:type="spellStart"/>
+      <w:r>
+        <w:rPr>
+          <w:lang w:val="en-IN"/>
+        </w:rPr>
+        <w:t>org.apache.maven.plugins</w:t>
+      </w:r>
+      <w:proofErr w:type="spellEnd"/>
+      <w:r>
+        <w:rPr>
+          <w:lang w:val="en-IN"/>
+        </w:rPr>
+        <w:t>&lt;/</w:t>
+      </w:r>
+      <w:proofErr w:type="spellStart"/>
+      <w:r>
+        <w:rPr>
+          <w:lang w:val="en-IN"/>
+        </w:rPr>
+        <w:t>groupId</w:t>
+      </w:r>
+      <w:proofErr w:type="spellEnd"/>
+      <w:r>
+        <w:rPr>
+          <w:lang w:val="en-IN"/>
+        </w:rPr>
+        <w:t>&gt;</w:t>
+      </w:r>
+    </w:p>
+    <w:p>
+      <w:pPr>
+        <w:rPr>
+          <w:lang w:val="en-IN"/>
+        </w:rPr>
+      </w:pPr>
+      <w:r>
+        <w:rPr>
+          <w:lang w:val="en-IN"/>
+        </w:rPr>
+        <w:t xml:space="preserve">      &lt;</w:t>
+      </w:r>
+      <w:proofErr w:type="spellStart"/>
+      <w:r>
+        <w:rPr>
+          <w:lang w:val="en-IN"/>
+        </w:rPr>
+        <w:t>artifactId</w:t>
+      </w:r>
+      <w:proofErr w:type="spellEnd"/>
+      <w:r>
+        <w:rPr>
+          <w:lang w:val="en-IN"/>
+        </w:rPr>
+        <w:t>&gt;maven-jar-plugin&lt;/</w:t>
+      </w:r>
+      <w:proofErr w:type="spellStart"/>
+      <w:r>
+        <w:rPr>
+          <w:lang w:val="en-IN"/>
+        </w:rPr>
+        <w:t>artifactId</w:t>
+      </w:r>
+      <w:proofErr w:type="spellEnd"/>
+      <w:r>
+        <w:rPr>
+          <w:lang w:val="en-IN"/>
+        </w:rPr>
+        <w:t>&gt;</w:t>
+      </w:r>
+    </w:p>
+    <w:p>
+      <w:pPr>
+        <w:rPr>
+          <w:lang w:val="en-IN"/>
+        </w:rPr>
+      </w:pPr>
+      <w:r>
+        <w:rPr>
+          <w:lang w:val="en-IN"/>
+        </w:rPr>
+        <w:t xml:space="preserve">      &lt;version&gt;3.2.0&lt;/version&gt;</w:t>
+      </w:r>
+    </w:p>
+    <w:p>
+      <w:pPr>
+        <w:rPr>
+          <w:lang w:val="en-IN"/>
+        </w:rPr>
+      </w:pPr>
+      <w:r>
+        <w:rPr>
+          <w:lang w:val="en-IN"/>
+        </w:rPr>
+        <w:t xml:space="preserve">      &lt;executions&gt;</w:t>
+      </w:r>
+    </w:p>
+    <w:p>
+      <w:pPr>
+        <w:rPr>
+          <w:lang w:val="en-IN"/>
+        </w:rPr>
+      </w:pPr>
+      <w:r>
+        <w:rPr>
+          <w:lang w:val="en-IN"/>
+        </w:rPr>
+        <w:t xml:space="preserve">        &lt;execution&gt;</w:t>
+      </w:r>
+    </w:p>
+    <w:p>
+      <w:pPr>
+        <w:rPr>
+          <w:lang w:val="en-IN"/>
+        </w:rPr>
+      </w:pPr>
+      <w:r>
+        <w:rPr>
+          <w:lang w:val="en-IN"/>
+        </w:rPr>
+        <w:t xml:space="preserve">          &lt;goals&gt;</w:t>
+      </w:r>
+    </w:p>
+    <w:p>
+      <w:pPr>
+        <w:rPr>
+          <w:lang w:val="en-IN"/>
+        </w:rPr>
+      </w:pPr>
+      <w:r>
+        <w:rPr>
+          <w:lang w:val="en-IN"/>
+        </w:rPr>
+        <w:t xml:space="preserve">            &lt;goal&gt;test-jar&lt;/goal&gt;</w:t>
+      </w:r>
+    </w:p>
+    <w:p>
+      <w:pPr>
+        <w:rPr>
+          <w:lang w:val="en-IN"/>
+        </w:rPr>
+      </w:pPr>
+      <w:r>
+        <w:rPr>
+          <w:lang w:val="en-IN"/>
+        </w:rPr>
+        <w:t xml:space="preserve">          &lt;/goals&gt;</w:t>
+      </w:r>
+    </w:p>
+    <w:p>
+      <w:pPr>
+        <w:rPr>
+          <w:lang w:val="en-IN"/>
+        </w:rPr>
+      </w:pPr>
+      <w:r>
+        <w:rPr>
+          <w:lang w:val="en-IN"/>
+        </w:rPr>
+        <w:t xml:space="preserve">        &lt;/execution&gt;</w:t>
+      </w:r>
+    </w:p>
+    <w:p>
+      <w:pPr>
+        <w:rPr>
+          <w:lang w:val="en-IN"/>
+        </w:rPr>
+      </w:pPr>
+      <w:r>
+        <w:rPr>
+          <w:lang w:val="en-IN"/>
+        </w:rPr>
+        <w:t xml:space="preserve">      &lt;/executions&gt;</w:t>
+      </w:r>
+    </w:p>
+    <w:p>
+      <w:pPr>
+        <w:rPr>
+          <w:lang w:val="en-IN"/>
+        </w:rPr>
+      </w:pPr>
+      <w:r>
+        <w:rPr>
+          <w:lang w:val="en-IN"/>
+        </w:rPr>
+        <w:t xml:space="preserve">    &lt;/plugin&gt;</w:t>
+      </w:r>
+    </w:p>
+    <w:p>
+      <w:pPr>
+        <w:rPr>
+          <w:lang w:val="en-IN"/>
+        </w:rPr>
+      </w:pPr>
+      <w:r>
+        <w:rPr>
+          <w:lang w:val="en-IN"/>
+        </w:rPr>
+        <w:t xml:space="preserve">  &lt;/plugins&gt;</w:t>
+      </w:r>
+    </w:p>
+    <w:p>
+      <w:pPr>
+        <w:rPr>
+          <w:lang w:val="en-IN"/>
+        </w:rPr>
+      </w:pPr>
+      <w:r>
+        <w:rPr>
+          <w:lang w:val="en-IN"/>
+        </w:rPr>
+        <w:t>&lt;/build&gt;</w:t>
+      </w:r>
     </w:p>
     <w:p>
       <w:pPr>
@@ -395,69 +640,11 @@
           <w:lang w:val="en-IN"/>
         </w:rPr>
       </w:pPr>
-      <w:proofErr w:type="spellStart"/>
-      <w:r>
-        <w:rPr>
-          <w:lang w:val="en-IN"/>
-        </w:rPr>
-        <w:t>mvn</w:t>
-      </w:r>
-      <w:proofErr w:type="spellEnd"/>
-      <w:r>
-        <w:rPr>
-          <w:lang w:val="en-IN"/>
-        </w:rPr>
-        <w:t xml:space="preserve"> </w:t>
-      </w:r>
-      <w:proofErr w:type="spellStart"/>
-      <w:proofErr w:type="gramStart"/>
-      <w:r>
-        <w:rPr>
-          <w:lang w:val="en-IN"/>
-        </w:rPr>
-        <w:t>resources:copy</w:t>
-      </w:r>
-      <w:proofErr w:type="gramEnd"/>
-      <w:r>
-        <w:rPr>
-          <w:lang w:val="en-IN"/>
-        </w:rPr>
-        <w:t>-resources</w:t>
-      </w:r>
-      <w:proofErr w:type="spellEnd"/>
-      <w:r>
-        <w:rPr>
-          <w:lang w:val="en-IN"/>
-        </w:rPr>
-        <w:t xml:space="preserve"> -</w:t>
-      </w:r>
-      <w:proofErr w:type="spellStart"/>
-      <w:r>
-        <w:rPr>
-          <w:lang w:val="en-IN"/>
-        </w:rPr>
-        <w:t>DoutputDirectory</w:t>
-      </w:r>
-      <w:proofErr w:type="spellEnd"/>
-      <w:r>
-        <w:rPr>
-          <w:lang w:val="en-IN"/>
-        </w:rPr>
-        <w:t>=target/classes -</w:t>
-      </w:r>
-      <w:proofErr w:type="spellStart"/>
-      <w:r>
-        <w:rPr>
-          <w:lang w:val="en-IN"/>
-        </w:rPr>
-        <w:t>Dresources.directory</w:t>
-      </w:r>
-      <w:proofErr w:type="spellEnd"/>
-      <w:r>
-        <w:rPr>
-          <w:lang w:val="en-IN"/>
-        </w:rPr>
-        <w:t>=</w:t>
+      <w:r>
+        <w:rPr>
+          <w:lang w:val="en-IN"/>
+        </w:rPr>
+        <w:t xml:space="preserve">Copy </w:t>
       </w:r>
       <w:proofErr w:type="spellStart"/>
       <w:r>
@@ -471,35 +658,7 @@
         <w:rPr>
           <w:lang w:val="en-IN"/>
         </w:rPr>
-        <w:t xml:space="preserve"> -</w:t>
-      </w:r>
-      <w:proofErr w:type="spellStart"/>
-      <w:r>
-        <w:rPr>
-          <w:lang w:val="en-IN"/>
-        </w:rPr>
-        <w:t>Dresources.includes</w:t>
-      </w:r>
-      <w:proofErr w:type="spellEnd"/>
-      <w:r>
-        <w:rPr>
-          <w:lang w:val="en-IN"/>
-        </w:rPr>
-        <w:t xml:space="preserve">=**/* &amp; </w:t>
-      </w:r>
-      <w:proofErr w:type="spellStart"/>
-      <w:r>
-        <w:rPr>
-          <w:lang w:val="en-IN"/>
-        </w:rPr>
-        <w:t>mvn</w:t>
-      </w:r>
-      <w:proofErr w:type="spellEnd"/>
-      <w:r>
-        <w:rPr>
-          <w:lang w:val="en-IN"/>
-        </w:rPr>
-        <w:t xml:space="preserve"> package</w:t>
+        <w:t xml:space="preserve"> file to an external folder</w:t>
       </w:r>
     </w:p>
     <w:p>
@@ -513,17 +672,103 @@
           <w:lang w:val="en-IN"/>
         </w:rPr>
       </w:pPr>
-      <w:r>
-        <w:rPr>
-          <w:lang w:val="en-IN"/>
-        </w:rPr>
-        <w:t>Copy jar-test created in l</w:t>
-      </w:r>
-      <w:r>
-        <w:rPr>
-          <w:lang w:val="en-IN"/>
-        </w:rPr>
-        <w:t>ib folder.</w:t>
+      <w:proofErr w:type="spellStart"/>
+      <w:r>
+        <w:rPr>
+          <w:lang w:val="en-IN"/>
+        </w:rPr>
+        <w:t>mvn</w:t>
+      </w:r>
+      <w:proofErr w:type="spellEnd"/>
+      <w:r>
+        <w:rPr>
+          <w:lang w:val="en-IN"/>
+        </w:rPr>
+        <w:t xml:space="preserve"> </w:t>
+      </w:r>
+      <w:proofErr w:type="spellStart"/>
+      <w:r>
+        <w:rPr>
+          <w:lang w:val="en-IN"/>
+        </w:rPr>
+        <w:t>resources:copy-resources</w:t>
+      </w:r>
+      <w:proofErr w:type="spellEnd"/>
+      <w:r>
+        <w:rPr>
+          <w:lang w:val="en-IN"/>
+        </w:rPr>
+        <w:t xml:space="preserve"> -</w:t>
+      </w:r>
+      <w:proofErr w:type="spellStart"/>
+      <w:r>
+        <w:rPr>
+          <w:lang w:val="en-IN"/>
+        </w:rPr>
+        <w:t>DoutputDirectory</w:t>
+      </w:r>
+      <w:proofErr w:type="spellEnd"/>
+      <w:r>
+        <w:rPr>
+          <w:lang w:val="en-IN"/>
+        </w:rPr>
+        <w:t>=target/classes -</w:t>
+      </w:r>
+      <w:proofErr w:type="spellStart"/>
+      <w:r>
+        <w:rPr>
+          <w:lang w:val="en-IN"/>
+        </w:rPr>
+        <w:t>Dresources.directory</w:t>
+      </w:r>
+      <w:proofErr w:type="spellEnd"/>
+      <w:r>
+        <w:rPr>
+          <w:lang w:val="en-IN"/>
+        </w:rPr>
+        <w:t>=</w:t>
+      </w:r>
+      <w:proofErr w:type="spellStart"/>
+      <w:r>
+        <w:rPr>
+          <w:lang w:val="en-IN"/>
+        </w:rPr>
+        <w:t>json</w:t>
+      </w:r>
+      <w:proofErr w:type="spellEnd"/>
+      <w:r>
+        <w:rPr>
+          <w:lang w:val="en-IN"/>
+        </w:rPr>
+        <w:t xml:space="preserve"> -</w:t>
+      </w:r>
+      <w:proofErr w:type="spellStart"/>
+      <w:r>
+        <w:rPr>
+          <w:lang w:val="en-IN"/>
+        </w:rPr>
+        <w:t>Dresources.includes</w:t>
+      </w:r>
+      <w:proofErr w:type="spellEnd"/>
+      <w:r>
+        <w:rPr>
+          <w:lang w:val="en-IN"/>
+        </w:rPr>
+        <w:t xml:space="preserve">=**/* &amp; </w:t>
+      </w:r>
+      <w:proofErr w:type="spellStart"/>
+      <w:r>
+        <w:rPr>
+          <w:lang w:val="en-IN"/>
+        </w:rPr>
+        <w:t>mvn</w:t>
+      </w:r>
+      <w:proofErr w:type="spellEnd"/>
+      <w:r>
+        <w:rPr>
+          <w:lang w:val="en-IN"/>
+        </w:rPr>
+        <w:t xml:space="preserve"> package</w:t>
       </w:r>
     </w:p>
     <w:p>
@@ -541,16 +786,14 @@
         <w:rPr>
           <w:lang w:val="en-IN"/>
         </w:rPr>
-        <w:t xml:space="preserve">Delete test </w:t>
-      </w:r>
-      <w:proofErr w:type="gramStart"/>
-      <w:r>
-        <w:rPr>
-          <w:lang w:val="en-IN"/>
-        </w:rPr>
-        <w:t>folder</w:t>
-      </w:r>
-      <w:proofErr w:type="gramEnd"/>
+        <w:t>Copy jar-test created in l</w:t>
+      </w:r>
+      <w:r>
+        <w:rPr>
+          <w:lang w:val="en-IN"/>
+        </w:rPr>
+        <w:t>ib folder.</w:t>
+      </w:r>
     </w:p>
     <w:p>
       <w:pPr>
@@ -567,29 +810,40 @@
         <w:rPr>
           <w:lang w:val="en-IN"/>
         </w:rPr>
-        <w:t xml:space="preserve">Install in local maven </w:t>
-      </w:r>
-      <w:proofErr w:type="gramStart"/>
-      <w:r>
-        <w:rPr>
-          <w:lang w:val="en-IN"/>
-        </w:rPr>
-        <w:t>repository</w:t>
-      </w:r>
-      <w:proofErr w:type="gramEnd"/>
+        <w:t>Delete test folder</w:t>
+      </w:r>
     </w:p>
     <w:p>
       <w:pPr>
         <w:pStyle w:val="ListParagraph"/>
-        <w:rPr>
-          <w:lang w:val="en-IN"/>
-        </w:rPr>
-      </w:pPr>
-      <w:proofErr w:type="spellStart"/>
-      <w:r>
-        <w:rPr>
-          <w:lang w:val="en-IN"/>
-        </w:rPr>
+        <w:numPr>
+          <w:ilvl w:val="0"/>
+          <w:numId w:val="1"/>
+        </w:numPr>
+        <w:rPr>
+          <w:lang w:val="en-IN"/>
+        </w:rPr>
+      </w:pPr>
+      <w:r>
+        <w:rPr>
+          <w:lang w:val="en-IN"/>
+        </w:rPr>
+        <w:t>Install in local maven repository</w:t>
+      </w:r>
+    </w:p>
+    <w:p>
+      <w:pPr>
+        <w:pStyle w:val="ListParagraph"/>
+        <w:rPr>
+          <w:lang w:val="en-IN"/>
+        </w:rPr>
+      </w:pPr>
+      <w:proofErr w:type="spellStart"/>
+      <w:r>
+        <w:rPr>
+          <w:lang w:val="en-IN"/>
+        </w:rPr>
+        <w:lastRenderedPageBreak/>
         <w:t>mvn</w:t>
       </w:r>
       <w:proofErr w:type="spellEnd"/>
@@ -600,19 +854,11 @@
         <w:t xml:space="preserve"> </w:t>
       </w:r>
       <w:proofErr w:type="spellStart"/>
-      <w:proofErr w:type="gramStart"/>
-      <w:r>
-        <w:rPr>
-          <w:lang w:val="en-IN"/>
-        </w:rPr>
-        <w:t>install:install</w:t>
-      </w:r>
-      <w:proofErr w:type="gramEnd"/>
-      <w:r>
-        <w:rPr>
-          <w:lang w:val="en-IN"/>
-        </w:rPr>
-        <w:t>-file</w:t>
+      <w:r>
+        <w:rPr>
+          <w:lang w:val="en-IN"/>
+        </w:rPr>
+        <w:t>install:install-file</w:t>
       </w:r>
       <w:proofErr w:type="spellEnd"/>
       <w:r>
@@ -734,16 +980,8 @@
         <w:rPr>
           <w:lang w:val="en-IN"/>
         </w:rPr>
-        <w:t xml:space="preserve">project </w:t>
-      </w:r>
-      <w:proofErr w:type="gramStart"/>
-      <w:r>
-        <w:rPr>
-          <w:lang w:val="en-IN"/>
-        </w:rPr>
-        <w:t>name</w:t>
-      </w:r>
-      <w:proofErr w:type="gramEnd"/>
+        <w:t>project name</w:t>
+      </w:r>
     </w:p>
     <w:p>
       <w:pPr>
@@ -760,16 +998,8 @@
         <w:rPr>
           <w:lang w:val="en-IN"/>
         </w:rPr>
-        <w:t xml:space="preserve">Remove plugin </w:t>
-      </w:r>
-      <w:proofErr w:type="gramStart"/>
-      <w:r>
-        <w:rPr>
-          <w:lang w:val="en-IN"/>
-        </w:rPr>
-        <w:t>dependency</w:t>
-      </w:r>
-      <w:proofErr w:type="gramEnd"/>
+        <w:t>Remove plugin dependency</w:t>
+      </w:r>
     </w:p>
     <w:p>
       <w:pPr>
@@ -786,17 +1016,8 @@
         <w:rPr>
           <w:lang w:val="en-IN"/>
         </w:rPr>
-        <w:lastRenderedPageBreak/>
-        <w:t xml:space="preserve">Add external jar </w:t>
-      </w:r>
-      <w:proofErr w:type="gramStart"/>
-      <w:r>
-        <w:rPr>
-          <w:lang w:val="en-IN"/>
-        </w:rPr>
-        <w:t>dependency</w:t>
-      </w:r>
-      <w:proofErr w:type="gramEnd"/>
+        <w:t>Add external jar dependency</w:t>
+      </w:r>
     </w:p>
     <w:p>
       <w:pPr>
@@ -1288,6 +1509,7 @@
           <w:bCs/>
           <w:lang w:val="en-IN"/>
         </w:rPr>
+        <w:lastRenderedPageBreak/>
         <w:t>Copy Your JAR and POM File</w:t>
       </w:r>
       <w:r>
@@ -1324,7 +1546,6 @@
         <w:rPr>
           <w:lang w:val="en-IN"/>
         </w:rPr>
-        <w:lastRenderedPageBreak/>
         <w:t xml:space="preserve">Maven requires metadata files to resolve dependencies properly. You can generate these manually or use Maven commands to generate them for you. To do this manually, you will need to create a </w:t>
       </w:r>
       <w:r>
@@ -1636,21 +1857,7 @@
         <w:rPr>
           <w:lang w:val="en-IN"/>
         </w:rPr>
-        <w:t xml:space="preserve">git </w:t>
-      </w:r>
-      <w:proofErr w:type="gramStart"/>
-      <w:r>
-        <w:rPr>
-          <w:lang w:val="en-IN"/>
-        </w:rPr>
-        <w:t>add .</w:t>
-      </w:r>
-      <w:proofErr w:type="gramEnd"/>
-      <w:r>
-        <w:rPr>
-          <w:lang w:val="en-IN"/>
-        </w:rPr>
-        <w:t xml:space="preserve"> git commit -m "Add </w:t>
+        <w:t xml:space="preserve">git add . git commit -m "Add </w:t>
       </w:r>
       <w:proofErr w:type="spellStart"/>
       <w:r>
@@ -1664,21 +1871,7 @@
         <w:rPr>
           <w:lang w:val="en-IN"/>
         </w:rPr>
-        <w:t xml:space="preserve"> JAR" git push origin </w:t>
-      </w:r>
-      <w:proofErr w:type="gramStart"/>
-      <w:r>
-        <w:rPr>
-          <w:lang w:val="en-IN"/>
-        </w:rPr>
-        <w:t>main</w:t>
-      </w:r>
-      <w:proofErr w:type="gramEnd"/>
-      <w:r>
-        <w:rPr>
-          <w:lang w:val="en-IN"/>
-        </w:rPr>
-        <w:t xml:space="preserve"> </w:t>
+        <w:t xml:space="preserve"> JAR" git push origin main </w:t>
       </w:r>
     </w:p>
     <w:p>
@@ -1725,7 +1918,6 @@
         <w:t xml:space="preserve"> or </w:t>
       </w:r>
       <w:proofErr w:type="spellStart"/>
-      <w:proofErr w:type="gramStart"/>
       <w:r>
         <w:rPr>
           <w:b/>
@@ -1735,7 +1927,6 @@
         <w:t>build.gradle</w:t>
       </w:r>
       <w:proofErr w:type="spellEnd"/>
-      <w:proofErr w:type="gramEnd"/>
       <w:r>
         <w:rPr>
           <w:lang w:val="en-IN"/>
@@ -2834,6 +3025,7 @@
   <w:style w:type="character" w:default="1" w:styleId="DefaultParagraphFont">
     <w:name w:val="Default Paragraph Font"/>
     <w:uiPriority w:val="1"/>
+    <w:semiHidden/>
     <w:unhideWhenUsed/>
   </w:style>
   <w:style w:type="table" w:default="1" w:styleId="TableNormal">
@@ -3148,6 +3340,35 @@
       <w:spacing w:val="5"/>
     </w:rPr>
   </w:style>
+  <w:style w:type="paragraph" w:styleId="NormalWeb">
+    <w:name w:val="Normal (Web)"/>
+    <w:basedOn w:val="Normal"/>
+    <w:uiPriority w:val="99"/>
+    <w:semiHidden/>
+    <w:unhideWhenUsed/>
+    <w:rsid w:val="000B2A9E"/>
+    <w:pPr>
+      <w:spacing w:before="100" w:beforeAutospacing="1" w:after="100" w:afterAutospacing="1" w:line="240" w:lineRule="auto"/>
+    </w:pPr>
+    <w:rPr>
+      <w:rFonts w:ascii="Times New Roman" w:eastAsia="Times New Roman" w:hAnsi="Times New Roman" w:cs="Times New Roman"/>
+      <w:kern w:val="0"/>
+      <w:sz w:val="24"/>
+      <w:szCs w:val="24"/>
+      <w:lang w:val="en-IN" w:eastAsia="en-IN"/>
+    </w:rPr>
+  </w:style>
+  <w:style w:type="character" w:styleId="Strong">
+    <w:name w:val="Strong"/>
+    <w:basedOn w:val="DefaultParagraphFont"/>
+    <w:uiPriority w:val="22"/>
+    <w:qFormat/>
+    <w:rsid w:val="000B2A9E"/>
+    <w:rPr>
+      <w:b/>
+      <w:bCs/>
+    </w:rPr>
+  </w:style>
 </w:styles>
 </file>
 
